--- a/docs/spec doc.docx
+++ b/docs/spec doc.docx
@@ -4,13 +4,14 @@
   <w:body>
     <w:p>
       <w:pPr>
-        <w:jc w:val="both"/>
+        <w:jc w:val="center"/>
         <w:rPr>
           <w:rFonts w:asciiTheme="minorHAnsi" w:hAnsiTheme="minorHAnsi" w:cstheme="minorHAnsi"/>
           <w:b/>
           <w:bCs/>
           <w:sz w:val="40"/>
           <w:szCs w:val="40"/>
+          <w:u w:val="single"/>
         </w:rPr>
       </w:pPr>
       <w:r>
@@ -20,6 +21,257 @@
           <w:bCs/>
           <w:sz w:val="40"/>
           <w:szCs w:val="40"/>
+          <w:u w:val="single"/>
+        </w:rPr>
+        <w:t>Board Game “Checkers”</w:t>
+      </w:r>
+    </w:p>
+    <w:p>
+      <w:pPr>
+        <w:spacing w:after="0" w:line="276" w:lineRule="auto"/>
+        <w:jc w:val="both"/>
+        <w:rPr>
+          <w:rFonts w:asciiTheme="minorHAnsi" w:hAnsiTheme="minorHAnsi" w:cstheme="minorHAnsi"/>
+          <w:sz w:val="36"/>
+          <w:szCs w:val="36"/>
+          <w:u w:val="single"/>
+        </w:rPr>
+      </w:pPr>
+      <w:r>
+        <w:rPr>
+          <w:rFonts w:asciiTheme="minorHAnsi" w:hAnsiTheme="minorHAnsi" w:cstheme="minorHAnsi"/>
+          <w:sz w:val="36"/>
+          <w:szCs w:val="36"/>
+          <w:u w:val="single"/>
+        </w:rPr>
+        <w:t>Team Members</w:t>
+      </w:r>
+    </w:p>
+    <w:p>
+      <w:pPr>
+        <w:spacing w:after="0" w:line="276" w:lineRule="auto"/>
+        <w:jc w:val="both"/>
+        <w:rPr>
+          <w:rFonts w:asciiTheme="minorHAnsi" w:hAnsiTheme="minorHAnsi" w:cstheme="minorHAnsi"/>
+          <w:sz w:val="36"/>
+          <w:szCs w:val="36"/>
+        </w:rPr>
+      </w:pPr>
+      <w:r>
+        <w:rPr>
+          <w:rFonts w:asciiTheme="minorHAnsi" w:hAnsiTheme="minorHAnsi" w:cstheme="minorHAnsi"/>
+          <w:sz w:val="36"/>
+          <w:szCs w:val="36"/>
+        </w:rPr>
+        <w:t>1. SHALIN DASHORA</w:t>
+      </w:r>
+    </w:p>
+    <w:p>
+      <w:pPr>
+        <w:spacing w:after="0" w:line="276" w:lineRule="auto"/>
+        <w:jc w:val="both"/>
+        <w:rPr>
+          <w:rFonts w:asciiTheme="minorHAnsi" w:hAnsiTheme="minorHAnsi" w:cstheme="minorHAnsi"/>
+          <w:sz w:val="36"/>
+          <w:szCs w:val="36"/>
+        </w:rPr>
+      </w:pPr>
+      <w:r>
+        <w:rPr>
+          <w:rFonts w:asciiTheme="minorHAnsi" w:hAnsiTheme="minorHAnsi" w:cstheme="minorHAnsi"/>
+          <w:sz w:val="36"/>
+          <w:szCs w:val="36"/>
+        </w:rPr>
+        <w:t>2. PARTH SAHNI</w:t>
+      </w:r>
+    </w:p>
+    <w:p>
+      <w:pPr>
+        <w:spacing w:after="0" w:line="276" w:lineRule="auto"/>
+        <w:jc w:val="both"/>
+        <w:rPr>
+          <w:rFonts w:asciiTheme="minorHAnsi" w:hAnsiTheme="minorHAnsi" w:cstheme="minorHAnsi"/>
+          <w:sz w:val="36"/>
+          <w:szCs w:val="36"/>
+        </w:rPr>
+      </w:pPr>
+      <w:r>
+        <w:rPr>
+          <w:rFonts w:asciiTheme="minorHAnsi" w:hAnsiTheme="minorHAnsi" w:cstheme="minorHAnsi"/>
+          <w:sz w:val="36"/>
+          <w:szCs w:val="36"/>
+        </w:rPr>
+        <w:t>3. ANUSHIKA AGARWAL</w:t>
+      </w:r>
+    </w:p>
+    <w:p>
+      <w:pPr>
+        <w:spacing w:after="0" w:line="276" w:lineRule="auto"/>
+        <w:jc w:val="both"/>
+        <w:rPr>
+          <w:rFonts w:asciiTheme="minorHAnsi" w:hAnsiTheme="minorHAnsi" w:cstheme="minorHAnsi"/>
+          <w:sz w:val="36"/>
+          <w:szCs w:val="36"/>
+        </w:rPr>
+      </w:pPr>
+      <w:r>
+        <w:rPr>
+          <w:rFonts w:asciiTheme="minorHAnsi" w:hAnsiTheme="minorHAnsi" w:cstheme="minorHAnsi"/>
+          <w:sz w:val="36"/>
+          <w:szCs w:val="36"/>
+        </w:rPr>
+        <w:t>4. SHIVANG</w:t>
+      </w:r>
+    </w:p>
+    <w:p>
+      <w:pPr>
+        <w:spacing w:after="0" w:line="276" w:lineRule="auto"/>
+        <w:jc w:val="both"/>
+        <w:rPr>
+          <w:rFonts w:asciiTheme="minorHAnsi" w:hAnsiTheme="minorHAnsi" w:cstheme="minorHAnsi"/>
+          <w:sz w:val="36"/>
+          <w:szCs w:val="36"/>
+        </w:rPr>
+      </w:pPr>
+      <w:r>
+        <w:rPr>
+          <w:rFonts w:asciiTheme="minorHAnsi" w:hAnsiTheme="minorHAnsi" w:cstheme="minorHAnsi"/>
+          <w:sz w:val="36"/>
+          <w:szCs w:val="36"/>
+        </w:rPr>
+        <w:t xml:space="preserve">5. ASHRIT </w:t>
+      </w:r>
+    </w:p>
+    <w:p>
+      <w:pPr>
+        <w:spacing w:after="0" w:line="276" w:lineRule="auto"/>
+        <w:jc w:val="both"/>
+        <w:rPr>
+          <w:rFonts w:asciiTheme="minorHAnsi" w:hAnsiTheme="minorHAnsi" w:cstheme="minorHAnsi"/>
+          <w:sz w:val="36"/>
+          <w:szCs w:val="36"/>
+        </w:rPr>
+      </w:pPr>
+      <w:r>
+        <w:rPr>
+          <w:rFonts w:asciiTheme="minorHAnsi" w:hAnsiTheme="minorHAnsi" w:cstheme="minorHAnsi"/>
+          <w:sz w:val="36"/>
+          <w:szCs w:val="36"/>
+        </w:rPr>
+        <w:t>6. LAKHAN PARASHA</w:t>
+      </w:r>
+      <w:r>
+        <w:rPr>
+          <w:rFonts w:asciiTheme="minorHAnsi" w:hAnsiTheme="minorHAnsi" w:cstheme="minorHAnsi"/>
+          <w:sz w:val="36"/>
+          <w:szCs w:val="36"/>
+        </w:rPr>
+        <w:t>R</w:t>
+      </w:r>
+    </w:p>
+    <w:p>
+      <w:pPr>
+        <w:spacing w:after="0" w:line="276" w:lineRule="auto"/>
+        <w:jc w:val="both"/>
+        <w:rPr>
+          <w:rFonts w:asciiTheme="minorHAnsi" w:hAnsiTheme="minorHAnsi" w:cstheme="minorHAnsi"/>
+          <w:sz w:val="36"/>
+          <w:szCs w:val="36"/>
+        </w:rPr>
+      </w:pPr>
+    </w:p>
+    <w:p>
+      <w:pPr>
+        <w:spacing w:after="0" w:line="276" w:lineRule="auto"/>
+        <w:jc w:val="both"/>
+        <w:rPr>
+          <w:rFonts w:asciiTheme="minorHAnsi" w:hAnsiTheme="minorHAnsi" w:cstheme="minorHAnsi"/>
+          <w:sz w:val="36"/>
+          <w:szCs w:val="36"/>
+        </w:rPr>
+      </w:pPr>
+    </w:p>
+    <w:p>
+      <w:pPr>
+        <w:spacing w:after="0" w:line="276" w:lineRule="auto"/>
+        <w:jc w:val="both"/>
+        <w:rPr>
+          <w:rFonts w:asciiTheme="minorHAnsi" w:hAnsiTheme="minorHAnsi" w:cstheme="minorHAnsi"/>
+          <w:sz w:val="36"/>
+          <w:szCs w:val="36"/>
+        </w:rPr>
+      </w:pPr>
+    </w:p>
+    <w:p>
+      <w:pPr>
+        <w:spacing w:after="0" w:line="276" w:lineRule="auto"/>
+        <w:jc w:val="both"/>
+        <w:rPr>
+          <w:rFonts w:asciiTheme="minorHAnsi" w:hAnsiTheme="minorHAnsi" w:cstheme="minorHAnsi"/>
+          <w:b/>
+          <w:bCs/>
+          <w:sz w:val="28"/>
+          <w:szCs w:val="28"/>
+        </w:rPr>
+      </w:pPr>
+      <w:r>
+        <w:rPr>
+          <w:rFonts w:asciiTheme="minorHAnsi" w:hAnsiTheme="minorHAnsi" w:cstheme="minorHAnsi"/>
+          <w:sz w:val="36"/>
+          <w:szCs w:val="36"/>
+        </w:rPr>
+        <w:t xml:space="preserve">                                                               </w:t>
+      </w:r>
+      <w:r>
+        <w:rPr>
+          <w:rFonts w:asciiTheme="minorHAnsi" w:hAnsiTheme="minorHAnsi" w:cstheme="minorHAnsi"/>
+          <w:sz w:val="36"/>
+          <w:szCs w:val="36"/>
+        </w:rPr>
+        <w:tab/>
+      </w:r>
+      <w:r>
+        <w:rPr>
+          <w:rFonts w:asciiTheme="minorHAnsi" w:hAnsiTheme="minorHAnsi" w:cstheme="minorHAnsi"/>
+          <w:b/>
+          <w:bCs/>
+          <w:sz w:val="28"/>
+          <w:szCs w:val="28"/>
+        </w:rPr>
+        <w:t>DATE: NOVEMBER 1, 2022</w:t>
+      </w:r>
+    </w:p>
+    <w:p>
+      <w:pPr>
+        <w:jc w:val="center"/>
+        <w:rPr>
+          <w:rFonts w:asciiTheme="minorHAnsi" w:hAnsiTheme="minorHAnsi" w:cstheme="minorHAnsi"/>
+          <w:b/>
+          <w:bCs/>
+          <w:sz w:val="40"/>
+          <w:szCs w:val="40"/>
+          <w:u w:val="single"/>
+        </w:rPr>
+      </w:pPr>
+    </w:p>
+    <w:p>
+      <w:pPr>
+        <w:jc w:val="both"/>
+        <w:rPr>
+          <w:rFonts w:asciiTheme="minorHAnsi" w:hAnsiTheme="minorHAnsi" w:cstheme="minorHAnsi"/>
+          <w:b/>
+          <w:bCs/>
+          <w:sz w:val="40"/>
+          <w:szCs w:val="40"/>
+        </w:rPr>
+      </w:pPr>
+      <w:r>
+        <w:rPr>
+          <w:rFonts w:asciiTheme="minorHAnsi" w:hAnsiTheme="minorHAnsi" w:cstheme="minorHAnsi"/>
+          <w:b/>
+          <w:bCs/>
+          <w:sz w:val="40"/>
+          <w:szCs w:val="40"/>
         </w:rPr>
         <w:t>Problem Statement:</w:t>
       </w:r>
@@ -149,7 +401,7 @@
           <w:szCs w:val="36"/>
           <w:lang w:val="en-US"/>
         </w:rPr>
-        <w:t>Checkers</w:t>
+        <w:t>Checkers also known as draughts, is a group of strategy board</w:t>
       </w:r>
       <w:r>
         <w:rPr>
@@ -167,7 +419,7 @@
           <w:szCs w:val="36"/>
           <w:lang w:val="en-US"/>
         </w:rPr>
-        <w:t>also known as draughts, is a group of strategy board</w:t>
+        <w:t>games for two players which involve diagonal moves of</w:t>
       </w:r>
       <w:r>
         <w:rPr>
@@ -185,7 +437,7 @@
           <w:szCs w:val="36"/>
           <w:lang w:val="en-US"/>
         </w:rPr>
-        <w:t>games for two players which involve diagonal moves of</w:t>
+        <w:t>uniform game pieces and mandatory captures by jumping over opponent pieces. Checkers is developed from alquerque.</w:t>
       </w:r>
       <w:r>
         <w:rPr>
@@ -203,7 +455,48 @@
           <w:szCs w:val="36"/>
           <w:lang w:val="en-US"/>
         </w:rPr>
-        <w:t>uniform game pieces and mandatory captures by jumping over opponent pieces. Checkers is developed from alquerque.</w:t>
+        <w:t>The term "checkers" derives from the checkered board which the game is played on, whereas "draughts" derives from the verb "to draw" or "to move".</w:t>
+      </w:r>
+    </w:p>
+    <w:p>
+      <w:pPr>
+        <w:jc w:val="both"/>
+        <w:rPr>
+          <w:rFonts w:asciiTheme="minorHAnsi" w:hAnsiTheme="minorHAnsi" w:cstheme="minorHAnsi"/>
+          <w:sz w:val="36"/>
+          <w:szCs w:val="36"/>
+          <w:lang w:val="en-US"/>
+        </w:rPr>
+      </w:pPr>
+    </w:p>
+    <w:p>
+      <w:pPr>
+        <w:spacing w:after="0"/>
+        <w:jc w:val="both"/>
+        <w:rPr>
+          <w:rFonts w:asciiTheme="minorHAnsi" w:hAnsiTheme="minorHAnsi" w:cstheme="minorHAnsi"/>
+          <w:sz w:val="36"/>
+          <w:szCs w:val="36"/>
+          <w:lang w:val="en-US"/>
+        </w:rPr>
+      </w:pPr>
+      <w:r>
+        <w:rPr>
+          <w:rFonts w:asciiTheme="minorHAnsi" w:hAnsiTheme="minorHAnsi" w:cstheme="minorHAnsi"/>
+          <w:sz w:val="36"/>
+          <w:szCs w:val="36"/>
+          <w:lang w:val="en-US"/>
+        </w:rPr>
+        <w:t xml:space="preserve">The core objective of the application is to provide </w:t>
+      </w:r>
+      <w:r>
+        <w:rPr>
+          <w:rFonts w:asciiTheme="minorHAnsi" w:hAnsiTheme="minorHAnsi" w:cstheme="minorHAnsi"/>
+          <w:sz w:val="36"/>
+          <w:szCs w:val="36"/>
+          <w:lang w:val="en-US"/>
+        </w:rPr>
+        <w:t>an</w:t>
       </w:r>
       <w:r>
         <w:rPr>
@@ -221,74 +514,7 @@
           <w:szCs w:val="36"/>
           <w:lang w:val="en-US"/>
         </w:rPr>
-        <w:t>The term "checkers" derives from the checkered board which the game is played on, whereas "draughts" derives from the verb "to draw" or "to move"</w:t>
-      </w:r>
-      <w:r>
-        <w:rPr>
-          <w:rFonts w:asciiTheme="minorHAnsi" w:hAnsiTheme="minorHAnsi" w:cstheme="minorHAnsi"/>
-          <w:sz w:val="36"/>
-          <w:szCs w:val="36"/>
-          <w:lang w:val="en-US"/>
-        </w:rPr>
-        <w:t>.</w:t>
-      </w:r>
-    </w:p>
-    <w:p>
-      <w:pPr>
-        <w:jc w:val="both"/>
-        <w:rPr>
-          <w:rFonts w:asciiTheme="minorHAnsi" w:hAnsiTheme="minorHAnsi" w:cstheme="minorHAnsi"/>
-          <w:sz w:val="36"/>
-          <w:szCs w:val="36"/>
-          <w:lang w:val="en-US"/>
-        </w:rPr>
-      </w:pPr>
-    </w:p>
-    <w:p>
-      <w:pPr>
-        <w:spacing w:after="0"/>
-        <w:jc w:val="both"/>
-        <w:rPr>
-          <w:rFonts w:asciiTheme="minorHAnsi" w:hAnsiTheme="minorHAnsi" w:cstheme="minorHAnsi"/>
-          <w:sz w:val="36"/>
-          <w:szCs w:val="36"/>
-          <w:lang w:val="en-US"/>
-        </w:rPr>
-      </w:pPr>
-      <w:r>
-        <w:rPr>
-          <w:rFonts w:asciiTheme="minorHAnsi" w:hAnsiTheme="minorHAnsi" w:cstheme="minorHAnsi"/>
-          <w:sz w:val="36"/>
-          <w:szCs w:val="36"/>
-          <w:lang w:val="en-US"/>
-        </w:rPr>
-        <w:t xml:space="preserve">The core objective of the application is to provide </w:t>
-      </w:r>
-      <w:r>
-        <w:rPr>
-          <w:rFonts w:asciiTheme="minorHAnsi" w:hAnsiTheme="minorHAnsi" w:cstheme="minorHAnsi"/>
-          <w:sz w:val="36"/>
-          <w:szCs w:val="36"/>
-          <w:lang w:val="en-US"/>
-        </w:rPr>
-        <w:t>an</w:t>
-      </w:r>
-      <w:r>
-        <w:rPr>
-          <w:rFonts w:asciiTheme="minorHAnsi" w:hAnsiTheme="minorHAnsi" w:cstheme="minorHAnsi"/>
-          <w:sz w:val="36"/>
-          <w:szCs w:val="36"/>
-          <w:lang w:val="en-US"/>
-        </w:rPr>
-        <w:t xml:space="preserve"> </w:t>
-      </w:r>
-      <w:r>
-        <w:rPr>
-          <w:rFonts w:asciiTheme="minorHAnsi" w:hAnsiTheme="minorHAnsi" w:cstheme="minorHAnsi"/>
-          <w:sz w:val="36"/>
-          <w:szCs w:val="36"/>
-          <w:lang w:val="en-US"/>
-        </w:rPr>
+        <w:lastRenderedPageBreak/>
         <w:t>entertaining experience to user with the functionalities like:</w:t>
       </w:r>
     </w:p>
@@ -525,7 +751,6 @@
           <w:szCs w:val="36"/>
           <w:lang w:val="en-US"/>
         </w:rPr>
-        <w:lastRenderedPageBreak/>
         <w:t>Once a piece reaches the end of the board it becomes a king.</w:t>
       </w:r>
       <w:r>
@@ -761,6 +986,7 @@
           <w:szCs w:val="40"/>
           <w:lang w:val="en-US"/>
         </w:rPr>
+        <w:lastRenderedPageBreak/>
         <w:t>What is ‘successes</w:t>
       </w:r>
       <w:r>
@@ -1028,7 +1254,6 @@
           <w:sz w:val="36"/>
           <w:szCs w:val="36"/>
         </w:rPr>
-        <w:lastRenderedPageBreak/>
         <w:t>The user gets undo and redo buttons to manage their moves. There will be specific constraints on the number of times the user can use undo (or) redo. If the user plays with other users, then he/she should get the permission from every other player before using undo (or) redo. The user can only use either of these options only once during the whole game.</w:t>
       </w:r>
     </w:p>
@@ -1309,6 +1534,7 @@
           <w:sz w:val="36"/>
           <w:szCs w:val="36"/>
         </w:rPr>
+        <w:lastRenderedPageBreak/>
         <w:t>Considering the level of user, if the user is a beginner, then upon clicking on the piece they want to move, they will be able to see the possible moves they can attempt.</w:t>
       </w:r>
     </w:p>
@@ -1426,7 +1652,6 @@
           <w:sz w:val="36"/>
           <w:szCs w:val="36"/>
         </w:rPr>
-        <w:lastRenderedPageBreak/>
         <w:t>The point system will also vary according to performance of the user. If the King is crowned and the user wins the game, then the points earned by the user will differ from the situation where the user wins without the King being crowned.</w:t>
       </w:r>
     </w:p>
@@ -1466,7 +1691,16 @@
           <w:sz w:val="36"/>
           <w:szCs w:val="36"/>
         </w:rPr>
-        <w:t>In the Phase-II of the game, the user will get an option to play the game online with other players on a competitive level. The user will get an option to create a room to play will other users in multiplayer mode, where he/she can get a unique code so that they can play the game with some specific users like friends and family.</w:t>
+        <w:t xml:space="preserve">In the Phase-II of the game, the user will get an option to play the game online with other players on a competitive level. The user will get an option to create a room to play will other users in multiplayer mode, where he/she can get </w:t>
+      </w:r>
+      <w:r>
+        <w:rPr>
+          <w:rFonts w:asciiTheme="minorHAnsi" w:hAnsiTheme="minorHAnsi" w:cstheme="minorHAnsi"/>
+          <w:sz w:val="36"/>
+          <w:szCs w:val="36"/>
+        </w:rPr>
+        <w:lastRenderedPageBreak/>
+        <w:t>a unique code so that they can play the game with some specific users like friends and family.</w:t>
       </w:r>
     </w:p>
     <w:p>
@@ -1788,7 +2022,6 @@
           <w:sz w:val="36"/>
           <w:szCs w:val="36"/>
         </w:rPr>
-        <w:lastRenderedPageBreak/>
         <w:t>Graphics: 1 GB VRAM</w:t>
       </w:r>
     </w:p>
@@ -1933,7 +2166,17 @@
           <w:szCs w:val="36"/>
           <w:lang w:val="en-US"/>
         </w:rPr>
-        <w:t xml:space="preserve"> we have not planned any communication protocols for this project. As we will be going ahead with the project, we will be researching about the same and if we find anything that could make our project more efficient, we will be adding it.</w:t>
+        <w:t xml:space="preserve"> we have not planned </w:t>
+      </w:r>
+      <w:r>
+        <w:rPr>
+          <w:rFonts w:asciiTheme="minorHAnsi" w:hAnsiTheme="minorHAnsi" w:cstheme="minorHAnsi"/>
+          <w:sz w:val="36"/>
+          <w:szCs w:val="36"/>
+          <w:lang w:val="en-US"/>
+        </w:rPr>
+        <w:lastRenderedPageBreak/>
+        <w:t>any communication protocols for this project. As we will be going ahead with the project, we will be researching about the same and if we find anything that could make our project more efficient, we will be adding it.</w:t>
       </w:r>
     </w:p>
     <w:p>
@@ -2164,7 +2407,6 @@
           <w:szCs w:val="40"/>
           <w:lang w:val="en-US"/>
         </w:rPr>
-        <w:lastRenderedPageBreak/>
         <w:t>TECHNICAL SPECIFICATIONS</w:t>
       </w:r>
     </w:p>
@@ -2209,18 +2451,7 @@
           <w:szCs w:val="36"/>
           <w:lang w:val="en-US"/>
         </w:rPr>
-        <w:t xml:space="preserve">HARDWARE </w:t>
-      </w:r>
-      <w:r>
-        <w:rPr>
-          <w:rFonts w:asciiTheme="minorHAnsi" w:hAnsiTheme="minorHAnsi" w:cstheme="minorHAnsi"/>
-          <w:b/>
-          <w:bCs/>
-          <w:sz w:val="36"/>
-          <w:szCs w:val="36"/>
-          <w:lang w:val="en-US"/>
-        </w:rPr>
-        <w:t>Requirements</w:t>
+        <w:t>HARDWARE Requirements</w:t>
       </w:r>
     </w:p>
     <w:p>
@@ -2419,6 +2650,7 @@
           <w:szCs w:val="36"/>
           <w:lang w:val="en-US"/>
         </w:rPr>
+        <w:lastRenderedPageBreak/>
         <w:t>Database</w:t>
       </w:r>
       <w:r>
@@ -2700,14 +2932,177 @@
     </w:p>
     <w:p>
       <w:pPr>
-        <w:spacing w:after="0" w:line="276" w:lineRule="auto"/>
-        <w:jc w:val="both"/>
-        <w:rPr>
-          <w:rFonts w:asciiTheme="minorHAnsi" w:hAnsiTheme="minorHAnsi" w:cstheme="minorHAnsi"/>
-          <w:sz w:val="24"/>
-          <w:szCs w:val="24"/>
-        </w:rPr>
-      </w:pPr>
+        <w:pStyle w:val="ListParagraph"/>
+        <w:spacing w:line="276" w:lineRule="auto"/>
+        <w:jc w:val="both"/>
+        <w:rPr>
+          <w:rFonts w:asciiTheme="minorHAnsi" w:hAnsiTheme="minorHAnsi" w:cstheme="minorHAnsi"/>
+          <w:b/>
+          <w:bCs/>
+          <w:sz w:val="36"/>
+          <w:szCs w:val="36"/>
+          <w:lang w:val="en-US"/>
+        </w:rPr>
+      </w:pPr>
+      <w:proofErr w:type="spellStart"/>
+      <w:r>
+        <w:rPr>
+          <w:rFonts w:asciiTheme="minorHAnsi" w:hAnsiTheme="minorHAnsi" w:cstheme="minorHAnsi"/>
+          <w:b/>
+          <w:bCs/>
+          <w:sz w:val="36"/>
+          <w:szCs w:val="36"/>
+          <w:lang w:val="en-US"/>
+        </w:rPr>
+        <w:t>Intial</w:t>
+      </w:r>
+      <w:proofErr w:type="spellEnd"/>
+      <w:r>
+        <w:rPr>
+          <w:rFonts w:asciiTheme="minorHAnsi" w:hAnsiTheme="minorHAnsi" w:cstheme="minorHAnsi"/>
+          <w:b/>
+          <w:bCs/>
+          <w:sz w:val="36"/>
+          <w:szCs w:val="36"/>
+          <w:lang w:val="en-US"/>
+        </w:rPr>
+        <w:t xml:space="preserve"> UI Design</w:t>
+      </w:r>
+    </w:p>
+    <w:p>
+      <w:pPr>
+        <w:pStyle w:val="ListParagraph"/>
+        <w:spacing w:line="276" w:lineRule="auto"/>
+        <w:jc w:val="both"/>
+        <w:rPr>
+          <w:rFonts w:asciiTheme="minorHAnsi" w:hAnsiTheme="minorHAnsi" w:cstheme="minorHAnsi"/>
+          <w:b/>
+          <w:bCs/>
+          <w:sz w:val="36"/>
+          <w:szCs w:val="36"/>
+          <w:lang w:val="en-US"/>
+        </w:rPr>
+      </w:pPr>
+      <w:r>
+        <w:rPr>
+          <w:rFonts w:asciiTheme="minorHAnsi" w:hAnsiTheme="minorHAnsi" w:cstheme="minorHAnsi"/>
+          <w:b/>
+          <w:bCs/>
+          <w:noProof/>
+          <w:sz w:val="36"/>
+          <w:szCs w:val="36"/>
+          <w:lang w:val="en-US"/>
+        </w:rPr>
+        <w:drawing>
+          <wp:inline distT="0" distB="0" distL="0" distR="0" wp14:anchorId="3E91EB7C" wp14:editId="3B39001D">
+            <wp:extent cx="5731510" cy="3605530"/>
+            <wp:effectExtent l="0" t="0" r="2540" b="0"/>
+            <wp:docPr id="2" name="Picture 2"/>
+            <wp:cNvGraphicFramePr>
+              <a:graphicFrameLocks xmlns:a="http://schemas.openxmlformats.org/drawingml/2006/main" noChangeAspect="1"/>
+            </wp:cNvGraphicFramePr>
+            <a:graphic xmlns:a="http://schemas.openxmlformats.org/drawingml/2006/main">
+              <a:graphicData uri="http://schemas.openxmlformats.org/drawingml/2006/picture">
+                <pic:pic xmlns:pic="http://schemas.openxmlformats.org/drawingml/2006/picture">
+                  <pic:nvPicPr>
+                    <pic:cNvPr id="2" name="Picture 2"/>
+                    <pic:cNvPicPr/>
+                  </pic:nvPicPr>
+                  <pic:blipFill>
+                    <a:blip r:embed="rId8" cstate="print">
+                      <a:extLst>
+                        <a:ext uri="{28A0092B-C50C-407E-A947-70E740481C1C}">
+                          <a14:useLocalDpi xmlns:a14="http://schemas.microsoft.com/office/drawing/2010/main" val="0"/>
+                        </a:ext>
+                      </a:extLst>
+                    </a:blip>
+                    <a:stretch>
+                      <a:fillRect/>
+                    </a:stretch>
+                  </pic:blipFill>
+                  <pic:spPr>
+                    <a:xfrm>
+                      <a:off x="0" y="0"/>
+                      <a:ext cx="5731510" cy="3605530"/>
+                    </a:xfrm>
+                    <a:prstGeom prst="rect">
+                      <a:avLst/>
+                    </a:prstGeom>
+                  </pic:spPr>
+                </pic:pic>
+              </a:graphicData>
+            </a:graphic>
+          </wp:inline>
+        </w:drawing>
+      </w:r>
+    </w:p>
+    <w:p>
+      <w:pPr>
+        <w:pStyle w:val="ListParagraph"/>
+        <w:spacing w:line="276" w:lineRule="auto"/>
+        <w:jc w:val="both"/>
+        <w:rPr>
+          <w:rFonts w:asciiTheme="minorHAnsi" w:hAnsiTheme="minorHAnsi" w:cstheme="minorHAnsi"/>
+          <w:b/>
+          <w:bCs/>
+          <w:sz w:val="36"/>
+          <w:szCs w:val="36"/>
+          <w:lang w:val="en-US"/>
+        </w:rPr>
+      </w:pPr>
+      <w:r>
+        <w:rPr>
+          <w:rFonts w:asciiTheme="minorHAnsi" w:hAnsiTheme="minorHAnsi" w:cstheme="minorHAnsi"/>
+          <w:b/>
+          <w:bCs/>
+          <w:noProof/>
+          <w:sz w:val="36"/>
+          <w:szCs w:val="36"/>
+          <w:lang w:val="en-US"/>
+        </w:rPr>
+        <w:lastRenderedPageBreak/>
+        <w:drawing>
+          <wp:inline distT="0" distB="0" distL="0" distR="0" wp14:anchorId="23222F5E" wp14:editId="25E1BBE2">
+            <wp:extent cx="5731510" cy="3595370"/>
+            <wp:effectExtent l="0" t="0" r="2540" b="5080"/>
+            <wp:docPr id="1" name="Picture 1"/>
+            <wp:cNvGraphicFramePr>
+              <a:graphicFrameLocks xmlns:a="http://schemas.openxmlformats.org/drawingml/2006/main" noChangeAspect="1"/>
+            </wp:cNvGraphicFramePr>
+            <a:graphic xmlns:a="http://schemas.openxmlformats.org/drawingml/2006/main">
+              <a:graphicData uri="http://schemas.openxmlformats.org/drawingml/2006/picture">
+                <pic:pic xmlns:pic="http://schemas.openxmlformats.org/drawingml/2006/picture">
+                  <pic:nvPicPr>
+                    <pic:cNvPr id="1" name="Picture 1"/>
+                    <pic:cNvPicPr/>
+                  </pic:nvPicPr>
+                  <pic:blipFill>
+                    <a:blip r:embed="rId9" cstate="print">
+                      <a:extLst>
+                        <a:ext uri="{28A0092B-C50C-407E-A947-70E740481C1C}">
+                          <a14:useLocalDpi xmlns:a14="http://schemas.microsoft.com/office/drawing/2010/main" val="0"/>
+                        </a:ext>
+                      </a:extLst>
+                    </a:blip>
+                    <a:stretch>
+                      <a:fillRect/>
+                    </a:stretch>
+                  </pic:blipFill>
+                  <pic:spPr>
+                    <a:xfrm>
+                      <a:off x="0" y="0"/>
+                      <a:ext cx="5731510" cy="3595370"/>
+                    </a:xfrm>
+                    <a:prstGeom prst="rect">
+                      <a:avLst/>
+                    </a:prstGeom>
+                  </pic:spPr>
+                </pic:pic>
+              </a:graphicData>
+            </a:graphic>
+          </wp:inline>
+        </w:drawing>
+      </w:r>
     </w:p>
     <w:sectPr>
       <w:pgSz w:w="11906" w:h="16838"/>
@@ -4416,6 +4811,7 @@
   <w:style w:type="character" w:default="1" w:styleId="DefaultParagraphFont">
     <w:name w:val="Default Paragraph Font"/>
     <w:uiPriority w:val="1"/>
+    <w:semiHidden/>
     <w:unhideWhenUsed/>
   </w:style>
   <w:style w:type="table" w:default="1" w:styleId="TableNormal">
